--- a/Reparto_tareas.docx
+++ b/Reparto_tareas.docx
@@ -11,7 +11,6 @@
           <w:szCs w:val="56"/>
         </w:rPr>
       </w:pPr>
-      <w:proofErr w:type="spellStart"/>
       <w:r>
         <w:rPr>
           <w:sz w:val="56"/>
@@ -19,7 +18,6 @@
         </w:rPr>
         <w:t>Webear</w:t>
       </w:r>
-      <w:proofErr w:type="spellEnd"/>
     </w:p>
     <w:p>
       <w:pPr>
@@ -49,6 +47,9 @@
       <w:r>
         <w:t>Logo 1</w:t>
       </w:r>
+      <w:r>
+        <w:t xml:space="preserve"> (04-12-2015)</w:t>
+      </w:r>
     </w:p>
     <w:p>
       <w:pPr>
@@ -59,7 +60,10 @@
         </w:numPr>
       </w:pPr>
       <w:r>
-        <w:t>Servicios 3</w:t>
+        <w:t>Animación CSS3 5</w:t>
+      </w:r>
+      <w:r>
+        <w:t xml:space="preserve"> (20 – 12 - 2015)</w:t>
       </w:r>
     </w:p>
     <w:p>
@@ -71,7 +75,7 @@
         </w:numPr>
       </w:pPr>
       <w:r>
-        <w:t>Animación CSS3 5</w:t>
+        <w:t>Home 2 (27-12-2015)</w:t>
       </w:r>
     </w:p>
     <w:p>
@@ -83,10 +87,11 @@
         </w:numPr>
       </w:pPr>
       <w:r>
-        <w:t>Home 2</w:t>
-      </w:r>
-      <w:bookmarkStart w:id="0" w:name="_GoBack"/>
-      <w:bookmarkEnd w:id="0"/>
+        <w:t>Servicios 3</w:t>
+      </w:r>
+      <w:r>
+        <w:t xml:space="preserve"> (29-12-2015)</w:t>
+      </w:r>
     </w:p>
     <w:p>
       <w:pPr>
@@ -114,7 +119,16 @@
         </w:numPr>
       </w:pPr>
       <w:r>
-        <w:t>Formulario de contacto 5</w:t>
+        <w:t>Guía estilos 4</w:t>
+      </w:r>
+      <w:r>
+        <w:t xml:space="preserve"> (</w:t>
+      </w:r>
+      <w:r>
+        <w:t>13</w:t>
+      </w:r>
+      <w:r>
+        <w:t>-12-2015)</w:t>
       </w:r>
     </w:p>
     <w:p>
@@ -126,7 +140,19 @@
         </w:numPr>
       </w:pPr>
       <w:r>
-        <w:t>Guía estilos 4</w:t>
+        <w:t>Mapa web 2</w:t>
+      </w:r>
+      <w:r>
+        <w:t xml:space="preserve"> </w:t>
+      </w:r>
+      <w:r>
+        <w:t>(1</w:t>
+      </w:r>
+      <w:r>
+        <w:t>3</w:t>
+      </w:r>
+      <w:r>
+        <w:t>-12-2015)</w:t>
       </w:r>
     </w:p>
     <w:p>
@@ -138,7 +164,15 @@
         </w:numPr>
       </w:pPr>
       <w:r>
-        <w:t>Mapa web 2</w:t>
+        <w:t>Formulario de contacto 5</w:t>
+      </w:r>
+      <w:r>
+        <w:t xml:space="preserve"> (27-12-2015</w:t>
+      </w:r>
+      <w:bookmarkStart w:id="0" w:name="_GoBack"/>
+      <w:bookmarkEnd w:id="0"/>
+      <w:r>
+        <w:t>)</w:t>
       </w:r>
     </w:p>
     <w:p>
@@ -167,15 +201,10 @@
         </w:numPr>
       </w:pPr>
       <w:r>
-        <w:t xml:space="preserve">Plantilla inicial </w:t>
-      </w:r>
-      <w:proofErr w:type="spellStart"/>
-      <w:r>
-        <w:t>Responsive</w:t>
-      </w:r>
-      <w:proofErr w:type="spellEnd"/>
-      <w:r>
-        <w:t xml:space="preserve"> 5</w:t>
+        <w:t>Plantilla inicial Responsive 5</w:t>
+      </w:r>
+      <w:r>
+        <w:t xml:space="preserve"> (13-12-2015)</w:t>
       </w:r>
     </w:p>
     <w:p>
@@ -189,6 +218,15 @@
       <w:r>
         <w:t>Galería 4</w:t>
       </w:r>
+      <w:r>
+        <w:t xml:space="preserve"> (</w:t>
+      </w:r>
+      <w:r>
+        <w:t>27-12-2015</w:t>
+      </w:r>
+      <w:r>
+        <w:t>)</w:t>
+      </w:r>
     </w:p>
     <w:p>
       <w:pPr>
@@ -200,6 +238,9 @@
       </w:pPr>
       <w:r>
         <w:t>QR oferta 2</w:t>
+      </w:r>
+      <w:r>
+        <w:t xml:space="preserve"> (03-01-2016)</w:t>
       </w:r>
     </w:p>
     <w:p/>

--- a/Reparto_tareas.docx
+++ b/Reparto_tareas.docx
@@ -48,7 +48,12 @@
         <w:t>Logo 1</w:t>
       </w:r>
       <w:r>
-        <w:t xml:space="preserve"> (04-12-2015)</w:t>
+        <w:t xml:space="preserve"> (10</w:t>
+      </w:r>
+      <w:bookmarkStart w:id="0" w:name="_GoBack"/>
+      <w:bookmarkEnd w:id="0"/>
+      <w:r>
+        <w:t>-12-2015)</w:t>
       </w:r>
     </w:p>
     <w:p>
@@ -60,10 +65,7 @@
         </w:numPr>
       </w:pPr>
       <w:r>
-        <w:t>Animación CSS3 5</w:t>
-      </w:r>
-      <w:r>
-        <w:t xml:space="preserve"> (20 – 12 - 2015)</w:t>
+        <w:t>Animación CSS3 5 (20 – 12 - 2015)</w:t>
       </w:r>
     </w:p>
     <w:p>
@@ -119,10 +121,7 @@
         </w:numPr>
       </w:pPr>
       <w:r>
-        <w:t>Guía estilos 4</w:t>
-      </w:r>
-      <w:r>
-        <w:t xml:space="preserve"> (</w:t>
+        <w:t>Guía estilos 4 (</w:t>
       </w:r>
       <w:r>
         <w:t>13</w:t>
@@ -140,13 +139,7 @@
         </w:numPr>
       </w:pPr>
       <w:r>
-        <w:t>Mapa web 2</w:t>
-      </w:r>
-      <w:r>
-        <w:t xml:space="preserve"> </w:t>
-      </w:r>
-      <w:r>
-        <w:t>(1</w:t>
+        <w:t>Mapa web 2 (1</w:t>
       </w:r>
       <w:r>
         <w:t>3</w:t>
@@ -167,12 +160,7 @@
         <w:t>Formulario de contacto 5</w:t>
       </w:r>
       <w:r>
-        <w:t xml:space="preserve"> (27-12-2015</w:t>
-      </w:r>
-      <w:bookmarkStart w:id="0" w:name="_GoBack"/>
-      <w:bookmarkEnd w:id="0"/>
-      <w:r>
-        <w:t>)</w:t>
+        <w:t xml:space="preserve"> (27-12-2015)</w:t>
       </w:r>
     </w:p>
     <w:p>
